--- a/Assignment/A PROJECT REPORT.docx
+++ b/Assignment/A PROJECT REPORT.docx
@@ -2596,26 +2596,9 @@
       </w:pPr>
       <w:r>
         <w:rPr>
-          <w:b/>
-          <w:sz w:val="52"/>
-          <w:szCs w:val="52"/>
+          <w:noProof/>
         </w:rPr>
         <w:lastRenderedPageBreak/>
-        <w:t>Introduction</w:t>
-      </w:r>
-    </w:p>
-    <w:p>
-      <w:pPr>
-        <w:rPr>
-          <w:rFonts w:asciiTheme="minorHAnsi" w:eastAsia="Adobe Fan Heiti Std B" w:hAnsiTheme="minorHAnsi"/>
-          <w:sz w:val="32"/>
-          <w:szCs w:val="32"/>
-        </w:rPr>
-      </w:pPr>
-      <w:r>
-        <w:rPr>
-          <w:noProof/>
-        </w:rPr>
         <w:pict>
           <v:shapetype id="_x0000_t75" coordsize="21600,21600" o:spt="75" o:preferrelative="t" path="m@4@5l@4@11@9@11@9@5xe" filled="f" stroked="f">
             <v:stroke joinstyle="miter"/>
@@ -2636,12 +2619,31 @@
             <v:path o:extrusionok="f" gradientshapeok="t" o:connecttype="rect"/>
             <o:lock v:ext="edit" aspectratio="t"/>
           </v:shapetype>
-          <v:shape id="_x0000_s1026" type="#_x0000_t75" style="position:absolute;margin-left:234.05pt;margin-top:53.3pt;width:290.1pt;height:136.45pt;z-index:251661312;mso-position-horizontal-relative:margin;mso-position-vertical-relative:margin">
+          <v:shape id="_x0000_s1029" type="#_x0000_t75" style="position:absolute;margin-left:247.5pt;margin-top:27.1pt;width:256.2pt;height:123.45pt;z-index:251667456;mso-position-horizontal-relative:margin;mso-position-vertical-relative:margin">
             <v:imagedata r:id="rId11" o:title="Rsa"/>
             <w10:wrap type="square" anchorx="margin" anchory="margin"/>
           </v:shape>
         </w:pict>
       </w:r>
+      <w:r>
+        <w:rPr>
+          <w:b/>
+          <w:sz w:val="52"/>
+          <w:szCs w:val="52"/>
+        </w:rPr>
+        <w:t>Introduction</w:t>
+      </w:r>
+      <w:bookmarkStart w:id="0" w:name="_GoBack"/>
+      <w:bookmarkEnd w:id="0"/>
+    </w:p>
+    <w:p>
+      <w:pPr>
+        <w:rPr>
+          <w:rFonts w:asciiTheme="minorHAnsi" w:eastAsia="Adobe Fan Heiti Std B" w:hAnsiTheme="minorHAnsi"/>
+          <w:sz w:val="32"/>
+          <w:szCs w:val="32"/>
+        </w:rPr>
+      </w:pPr>
       <w:r>
         <w:rPr>
           <w:rFonts w:asciiTheme="minorHAnsi" w:eastAsia="Adobe Fan Heiti Std B" w:hAnsiTheme="minorHAnsi"/>
@@ -2931,16 +2933,16 @@
         <w:rPr>
           <w:b/>
           <w:i/>
-          <w:sz w:val="40"/>
-          <w:szCs w:val="40"/>
+          <w:sz w:val="48"/>
+          <w:szCs w:val="48"/>
         </w:rPr>
       </w:pPr>
       <w:r>
         <w:rPr>
           <w:b/>
           <w:i/>
-          <w:sz w:val="40"/>
-          <w:szCs w:val="40"/>
+          <w:sz w:val="48"/>
+          <w:szCs w:val="48"/>
         </w:rPr>
         <w:lastRenderedPageBreak/>
         <w:t xml:space="preserve">Goal </w:t>
@@ -2949,8 +2951,8 @@
         <w:rPr>
           <w:b/>
           <w:i/>
-          <w:sz w:val="40"/>
-          <w:szCs w:val="40"/>
+          <w:sz w:val="48"/>
+          <w:szCs w:val="48"/>
         </w:rPr>
         <w:t>of</w:t>
       </w:r>
@@ -2958,8 +2960,8 @@
         <w:rPr>
           <w:b/>
           <w:i/>
-          <w:sz w:val="40"/>
-          <w:szCs w:val="40"/>
+          <w:sz w:val="48"/>
+          <w:szCs w:val="48"/>
         </w:rPr>
         <w:t xml:space="preserve"> the Project</w:t>
       </w:r>
@@ -3365,8 +3367,6 @@
         </w:rPr>
         <w:t>Decrypting</w:t>
       </w:r>
-      <w:bookmarkStart w:id="0" w:name="_GoBack"/>
-      <w:bookmarkEnd w:id="0"/>
       <w:r>
         <w:rPr>
           <w:b/>
@@ -3398,14 +3398,6 @@
       <w:pPr>
         <w:rPr>
           <w:b/>
-          <w:sz w:val="44"/>
-          <w:szCs w:val="44"/>
-        </w:rPr>
-      </w:pPr>
-    </w:p>
-    <w:p>
-      <w:pPr>
-        <w:rPr>
           <w:sz w:val="32"/>
           <w:szCs w:val="32"/>
         </w:rPr>
@@ -3436,11 +3428,23 @@
         <w:jc w:val="both"/>
         <w:rPr>
           <w:rFonts w:ascii="Adobe Fan Heiti Std B" w:eastAsia="Adobe Fan Heiti Std B" w:hAnsi="Adobe Fan Heiti Std B"/>
-          <w:sz w:val="32"/>
-          <w:szCs w:val="32"/>
+          <w:b/>
+          <w:sz w:val="48"/>
+          <w:szCs w:val="48"/>
           <w:bdr w:val="none" w:sz="0" w:space="0" w:color="auto" w:frame="1"/>
         </w:rPr>
       </w:pPr>
+      <w:r>
+        <w:rPr>
+          <w:rFonts w:ascii="Adobe Fan Heiti Std B" w:eastAsia="Adobe Fan Heiti Std B" w:hAnsi="Adobe Fan Heiti Std B"/>
+          <w:b/>
+          <w:sz w:val="48"/>
+          <w:szCs w:val="48"/>
+          <w:bdr w:val="none" w:sz="0" w:space="0" w:color="auto" w:frame="1"/>
+        </w:rPr>
+        <w:lastRenderedPageBreak/>
+        <w:t>Design</w:t>
+      </w:r>
     </w:p>
     <w:p>
       <w:pPr>
@@ -3561,7 +3565,7 @@
           <w:rPr>
             <w:noProof/>
           </w:rPr>
-          <w:t>2</w:t>
+          <w:t>1</w:t>
         </w:r>
         <w:r>
           <w:rPr>
@@ -6461,7 +6465,7 @@
 </file>
 
 <file path=customXml/itemProps1.xml><?xml version="1.0" encoding="utf-8"?>
-<ds:datastoreItem xmlns:ds="http://schemas.openxmlformats.org/officeDocument/2006/customXml" ds:itemID="{FF7DC54C-6BC7-4566-A631-C0721A33C753}">
+<ds:datastoreItem xmlns:ds="http://schemas.openxmlformats.org/officeDocument/2006/customXml" ds:itemID="{20E02C77-6E04-4752-B025-B8A1D9529A7D}">
   <ds:schemaRefs>
     <ds:schemaRef ds:uri="http://schemas.openxmlformats.org/officeDocument/2006/bibliography"/>
   </ds:schemaRefs>
